--- a/AIND-Isolation/heuristic_analysis.docx
+++ b/AIND-Isolation/heuristic_analysis.docx
@@ -25,24 +25,30 @@
         <w:rPr>
           <w:lang w:val="en-US"/>
         </w:rPr>
-        <w:t>March 4, 2017</w:t>
-      </w:r>
-    </w:p>
-    <w:p>
-      <w:pPr>
-        <w:rPr>
-          <w:lang w:val="en-US"/>
-        </w:rPr>
-      </w:pPr>
-    </w:p>
-    <w:p>
-      <w:pPr>
-        <w:rPr>
-          <w:lang w:val="en-US"/>
-        </w:rPr>
-      </w:pPr>
+        <w:t>March 5</w:t>
+      </w:r>
       <w:bookmarkStart w:id="0" w:name="_GoBack"/>
       <w:bookmarkEnd w:id="0"/>
+      <w:r>
+        <w:rPr>
+          <w:lang w:val="en-US"/>
+        </w:rPr>
+        <w:t>, 2017</w:t>
+      </w:r>
+    </w:p>
+    <w:p>
+      <w:pPr>
+        <w:rPr>
+          <w:lang w:val="en-US"/>
+        </w:rPr>
+      </w:pPr>
+    </w:p>
+    <w:p>
+      <w:pPr>
+        <w:rPr>
+          <w:lang w:val="en-US"/>
+        </w:rPr>
+      </w:pPr>
     </w:p>
     <w:p>
       <w:pPr>
@@ -99,6 +105,9 @@
       </w:r>
       <w:r>
         <w:t xml:space="preserve"> to consider opponent’s situation.</w:t>
+      </w:r>
+      <w:r>
+        <w:t xml:space="preserve"> This heuristic function canot beat ID_Improved.</w:t>
       </w:r>
     </w:p>
     <w:p>
@@ -183,16 +192,7 @@
         <w:t>69.29%</w:t>
       </w:r>
       <w:r>
-        <w:t xml:space="preserve">. </w:t>
-      </w:r>
-      <w:r>
-        <w:t xml:space="preserve">The heuristic function here is number of my </w:t>
-      </w:r>
-      <w:r>
-        <w:t>opponent moves</w:t>
-      </w:r>
-      <w:r>
-        <w:t xml:space="preserve">. This heuristic function </w:t>
+        <w:t xml:space="preserve">. The heuristic function here is number of my opponent moves. This heuristic function </w:t>
       </w:r>
       <w:r>
         <w:t>achieves worse score than first heuristic function</w:t>
@@ -210,13 +210,19 @@
         <w:t xml:space="preserve">my opponent </w:t>
       </w:r>
       <w:r>
-        <w:t>that maximizes this heuristic function</w:t>
-      </w:r>
-      <w:r>
-        <w:t>.</w:t>
-      </w:r>
-      <w:r>
-        <w:t xml:space="preserve"> I </w:t>
+        <w:t>that maximizes this heuristic function.</w:t>
+      </w:r>
+      <w:r>
+        <w:t xml:space="preserve"> </w:t>
+      </w:r>
+      <w:r>
+        <w:t>This heuristic function canot beat ID_Improved.</w:t>
+      </w:r>
+      <w:r>
+        <w:t xml:space="preserve"> </w:t>
+      </w:r>
+      <w:r>
+        <w:t xml:space="preserve">I </w:t>
       </w:r>
       <w:r>
         <w:rPr>
@@ -295,6 +301,7 @@
         <w:rPr>
           <w:lang w:val="en-US"/>
         </w:rPr>
+        <w:lastRenderedPageBreak/>
         <w:t>Number of my moves – Number of opponent moves</w:t>
       </w:r>
     </w:p>
@@ -307,20 +314,10 @@
         </w:numPr>
       </w:pPr>
       <w:r>
-        <w:lastRenderedPageBreak/>
         <w:t>90%</w:t>
       </w:r>
       <w:r>
-        <w:t xml:space="preserve">. </w:t>
-      </w:r>
-      <w:r>
-        <w:t>The heuristic function here is number of my moves</w:t>
-      </w:r>
-      <w:r>
-        <w:t xml:space="preserve"> minus number of opponent moves</w:t>
-      </w:r>
-      <w:r>
-        <w:t xml:space="preserve">. This heuristic function can help me win most of the time by selecting relatively </w:t>
+        <w:t xml:space="preserve">. The heuristic function here is number of my moves minus number of opponent moves. This heuristic function can help me win most of the time by selecting relatively </w:t>
       </w:r>
       <w:r>
         <w:rPr>
@@ -335,13 +332,106 @@
         <w:t xml:space="preserve"> path </w:t>
       </w:r>
       <w:r>
-        <w:t>that ma</w:t>
-      </w:r>
-      <w:r>
-        <w:t>ximizes this heuristic function.</w:t>
-      </w:r>
-      <w:r>
-        <w:t xml:space="preserve"> That’s why I select this heuristic function to be my final choice.</w:t>
+        <w:t>that maximizes this heuristic function.</w:t>
+      </w:r>
+      <w:r>
+        <w:t xml:space="preserve"> </w:t>
+      </w:r>
+      <w:r>
+        <w:t xml:space="preserve">This heuristic </w:t>
+      </w:r>
+      <w:r>
+        <w:t xml:space="preserve">function </w:t>
+      </w:r>
+      <w:r>
+        <w:t>beat</w:t>
+      </w:r>
+      <w:r>
+        <w:t>s</w:t>
+      </w:r>
+      <w:r>
+        <w:t xml:space="preserve"> ID_Improved.</w:t>
+      </w:r>
+    </w:p>
+    <w:p>
+      <w:pPr>
+        <w:pStyle w:val="ListParagraph"/>
+        <w:ind w:left="1440"/>
+      </w:pPr>
+    </w:p>
+    <w:p>
+      <w:pPr>
+        <w:pStyle w:val="ListParagraph"/>
+        <w:ind w:left="1440"/>
+      </w:pPr>
+      <w:r>
+        <w:t>I select this heuristic function based on the following reasons:</w:t>
+      </w:r>
+    </w:p>
+    <w:p>
+      <w:pPr>
+        <w:pStyle w:val="ListParagraph"/>
+        <w:numPr>
+          <w:ilvl w:val="0"/>
+          <w:numId w:val="3"/>
+        </w:numPr>
+      </w:pPr>
+      <w:r>
+        <w:t>It takes number of my move into consideration.</w:t>
+      </w:r>
+    </w:p>
+    <w:p>
+      <w:pPr>
+        <w:pStyle w:val="ListParagraph"/>
+        <w:numPr>
+          <w:ilvl w:val="0"/>
+          <w:numId w:val="3"/>
+        </w:numPr>
+      </w:pPr>
+      <w:r>
+        <w:t>It takes number of opponent move into consideration.</w:t>
+      </w:r>
+    </w:p>
+    <w:p>
+      <w:pPr>
+        <w:pStyle w:val="ListParagraph"/>
+        <w:numPr>
+          <w:ilvl w:val="0"/>
+          <w:numId w:val="3"/>
+        </w:numPr>
+      </w:pPr>
+      <w:r>
+        <w:t>It outperforms ID_Improved baseline benchmark.</w:t>
+      </w:r>
+    </w:p>
+    <w:p>
+      <w:pPr>
+        <w:pStyle w:val="ListParagraph"/>
+        <w:numPr>
+          <w:ilvl w:val="0"/>
+          <w:numId w:val="3"/>
+        </w:numPr>
+      </w:pPr>
+      <w:r>
+        <w:t>It has highest ‘Student’ score among all three heuristic functions.</w:t>
+      </w:r>
+    </w:p>
+    <w:p>
+      <w:pPr>
+        <w:pStyle w:val="ListParagraph"/>
+        <w:ind w:left="1440"/>
+      </w:pPr>
+    </w:p>
+    <w:p>
+      <w:pPr>
+        <w:pStyle w:val="ListParagraph"/>
+        <w:ind w:left="1440"/>
+      </w:pPr>
+      <w:r>
+        <w:t>That’s why I select this heuristic function to be my final choice.</w:t>
+      </w:r>
+      <w:r>
+        <w:t xml:space="preserve"> </w:t>
       </w:r>
     </w:p>
     <w:p>
@@ -412,6 +502,95 @@
 <file path=word/numbering.xml><?xml version="1.0" encoding="utf-8"?>
 <w:numbering xmlns:wpc="http://schemas.microsoft.com/office/word/2010/wordprocessingCanvas" xmlns:mo="http://schemas.microsoft.com/office/mac/office/2008/main" xmlns:mc="http://schemas.openxmlformats.org/markup-compatibility/2006" xmlns:mv="urn:schemas-microsoft-com:mac:vml" xmlns:o="urn:schemas-microsoft-com:office:office" xmlns:r="http://schemas.openxmlformats.org/officeDocument/2006/relationships" xmlns:m="http://schemas.openxmlformats.org/officeDocument/2006/math" xmlns:v="urn:schemas-microsoft-com:vml" xmlns:wp14="http://schemas.microsoft.com/office/word/2010/wordprocessingDrawing" xmlns:wp="http://schemas.openxmlformats.org/drawingml/2006/wordprocessingDrawing" xmlns:w10="urn:schemas-microsoft-com:office:word" xmlns:w="http://schemas.openxmlformats.org/wordprocessingml/2006/main" xmlns:w14="http://schemas.microsoft.com/office/word/2010/wordml" xmlns:w15="http://schemas.microsoft.com/office/word/2012/wordml" xmlns:wpg="http://schemas.microsoft.com/office/word/2010/wordprocessingGroup" xmlns:wpi="http://schemas.microsoft.com/office/word/2010/wordprocessingInk" xmlns:wne="http://schemas.microsoft.com/office/word/2006/wordml" xmlns:wps="http://schemas.microsoft.com/office/word/2010/wordprocessingShape" mc:Ignorable="w14 w15 wp14">
   <w:abstractNum w:abstractNumId="0">
+    <w:nsid w:val="4236422B"/>
+    <w:multiLevelType w:val="hybridMultilevel"/>
+    <w:tmpl w:val="C7801A72"/>
+    <w:lvl w:ilvl="0" w:tplc="7B5E5748">
+      <w:start w:val="1"/>
+      <w:numFmt w:val="decimal"/>
+      <w:lvlText w:val="%1."/>
+      <w:lvlJc w:val="left"/>
+      <w:pPr>
+        <w:ind w:left="2520" w:hanging="360"/>
+      </w:pPr>
+      <w:rPr>
+        <w:rFonts w:hint="default"/>
+      </w:rPr>
+    </w:lvl>
+    <w:lvl w:ilvl="1" w:tplc="08090019" w:tentative="1">
+      <w:start w:val="1"/>
+      <w:numFmt w:val="lowerLetter"/>
+      <w:lvlText w:val="%2."/>
+      <w:lvlJc w:val="left"/>
+      <w:pPr>
+        <w:ind w:left="3240" w:hanging="360"/>
+      </w:pPr>
+    </w:lvl>
+    <w:lvl w:ilvl="2" w:tplc="0809001B" w:tentative="1">
+      <w:start w:val="1"/>
+      <w:numFmt w:val="lowerRoman"/>
+      <w:lvlText w:val="%3."/>
+      <w:lvlJc w:val="right"/>
+      <w:pPr>
+        <w:ind w:left="3960" w:hanging="180"/>
+      </w:pPr>
+    </w:lvl>
+    <w:lvl w:ilvl="3" w:tplc="0809000F" w:tentative="1">
+      <w:start w:val="1"/>
+      <w:numFmt w:val="decimal"/>
+      <w:lvlText w:val="%4."/>
+      <w:lvlJc w:val="left"/>
+      <w:pPr>
+        <w:ind w:left="4680" w:hanging="360"/>
+      </w:pPr>
+    </w:lvl>
+    <w:lvl w:ilvl="4" w:tplc="08090019" w:tentative="1">
+      <w:start w:val="1"/>
+      <w:numFmt w:val="lowerLetter"/>
+      <w:lvlText w:val="%5."/>
+      <w:lvlJc w:val="left"/>
+      <w:pPr>
+        <w:ind w:left="5400" w:hanging="360"/>
+      </w:pPr>
+    </w:lvl>
+    <w:lvl w:ilvl="5" w:tplc="0809001B" w:tentative="1">
+      <w:start w:val="1"/>
+      <w:numFmt w:val="lowerRoman"/>
+      <w:lvlText w:val="%6."/>
+      <w:lvlJc w:val="right"/>
+      <w:pPr>
+        <w:ind w:left="6120" w:hanging="180"/>
+      </w:pPr>
+    </w:lvl>
+    <w:lvl w:ilvl="6" w:tplc="0809000F" w:tentative="1">
+      <w:start w:val="1"/>
+      <w:numFmt w:val="decimal"/>
+      <w:lvlText w:val="%7."/>
+      <w:lvlJc w:val="left"/>
+      <w:pPr>
+        <w:ind w:left="6840" w:hanging="360"/>
+      </w:pPr>
+    </w:lvl>
+    <w:lvl w:ilvl="7" w:tplc="08090019" w:tentative="1">
+      <w:start w:val="1"/>
+      <w:numFmt w:val="lowerLetter"/>
+      <w:lvlText w:val="%8."/>
+      <w:lvlJc w:val="left"/>
+      <w:pPr>
+        <w:ind w:left="7560" w:hanging="360"/>
+      </w:pPr>
+    </w:lvl>
+    <w:lvl w:ilvl="8" w:tplc="0809001B" w:tentative="1">
+      <w:start w:val="1"/>
+      <w:numFmt w:val="lowerRoman"/>
+      <w:lvlText w:val="%9."/>
+      <w:lvlJc w:val="right"/>
+      <w:pPr>
+        <w:ind w:left="8280" w:hanging="180"/>
+      </w:pPr>
+    </w:lvl>
+  </w:abstractNum>
+  <w:abstractNum w:abstractNumId="1">
     <w:nsid w:val="4A4627D5"/>
     <w:multiLevelType w:val="hybridMultilevel"/>
     <w:tmpl w:val="9400564A"/>
@@ -497,8 +676,103 @@
       </w:pPr>
     </w:lvl>
   </w:abstractNum>
+  <w:abstractNum w:abstractNumId="2">
+    <w:nsid w:val="5EAD60A6"/>
+    <w:multiLevelType w:val="hybridMultilevel"/>
+    <w:tmpl w:val="05A01330"/>
+    <w:lvl w:ilvl="0" w:tplc="611AB0EE">
+      <w:start w:val="1"/>
+      <w:numFmt w:val="decimal"/>
+      <w:lvlText w:val="%1."/>
+      <w:lvlJc w:val="left"/>
+      <w:pPr>
+        <w:ind w:left="2520" w:hanging="360"/>
+      </w:pPr>
+      <w:rPr>
+        <w:rFonts w:hint="default"/>
+      </w:rPr>
+    </w:lvl>
+    <w:lvl w:ilvl="1" w:tplc="08090019" w:tentative="1">
+      <w:start w:val="1"/>
+      <w:numFmt w:val="lowerLetter"/>
+      <w:lvlText w:val="%2."/>
+      <w:lvlJc w:val="left"/>
+      <w:pPr>
+        <w:ind w:left="3240" w:hanging="360"/>
+      </w:pPr>
+    </w:lvl>
+    <w:lvl w:ilvl="2" w:tplc="0809001B" w:tentative="1">
+      <w:start w:val="1"/>
+      <w:numFmt w:val="lowerRoman"/>
+      <w:lvlText w:val="%3."/>
+      <w:lvlJc w:val="right"/>
+      <w:pPr>
+        <w:ind w:left="3960" w:hanging="180"/>
+      </w:pPr>
+    </w:lvl>
+    <w:lvl w:ilvl="3" w:tplc="0809000F" w:tentative="1">
+      <w:start w:val="1"/>
+      <w:numFmt w:val="decimal"/>
+      <w:lvlText w:val="%4."/>
+      <w:lvlJc w:val="left"/>
+      <w:pPr>
+        <w:ind w:left="4680" w:hanging="360"/>
+      </w:pPr>
+    </w:lvl>
+    <w:lvl w:ilvl="4" w:tplc="08090019" w:tentative="1">
+      <w:start w:val="1"/>
+      <w:numFmt w:val="lowerLetter"/>
+      <w:lvlText w:val="%5."/>
+      <w:lvlJc w:val="left"/>
+      <w:pPr>
+        <w:ind w:left="5400" w:hanging="360"/>
+      </w:pPr>
+    </w:lvl>
+    <w:lvl w:ilvl="5" w:tplc="0809001B" w:tentative="1">
+      <w:start w:val="1"/>
+      <w:numFmt w:val="lowerRoman"/>
+      <w:lvlText w:val="%6."/>
+      <w:lvlJc w:val="right"/>
+      <w:pPr>
+        <w:ind w:left="6120" w:hanging="180"/>
+      </w:pPr>
+    </w:lvl>
+    <w:lvl w:ilvl="6" w:tplc="0809000F" w:tentative="1">
+      <w:start w:val="1"/>
+      <w:numFmt w:val="decimal"/>
+      <w:lvlText w:val="%7."/>
+      <w:lvlJc w:val="left"/>
+      <w:pPr>
+        <w:ind w:left="6840" w:hanging="360"/>
+      </w:pPr>
+    </w:lvl>
+    <w:lvl w:ilvl="7" w:tplc="08090019" w:tentative="1">
+      <w:start w:val="1"/>
+      <w:numFmt w:val="lowerLetter"/>
+      <w:lvlText w:val="%8."/>
+      <w:lvlJc w:val="left"/>
+      <w:pPr>
+        <w:ind w:left="7560" w:hanging="360"/>
+      </w:pPr>
+    </w:lvl>
+    <w:lvl w:ilvl="8" w:tplc="0809001B" w:tentative="1">
+      <w:start w:val="1"/>
+      <w:numFmt w:val="lowerRoman"/>
+      <w:lvlText w:val="%9."/>
+      <w:lvlJc w:val="right"/>
+      <w:pPr>
+        <w:ind w:left="8280" w:hanging="180"/>
+      </w:pPr>
+    </w:lvl>
+  </w:abstractNum>
   <w:num w:numId="1">
+    <w:abstractNumId w:val="1"/>
+  </w:num>
+  <w:num w:numId="2">
     <w:abstractNumId w:val="0"/>
+  </w:num>
+  <w:num w:numId="3">
+    <w:abstractNumId w:val="2"/>
   </w:num>
 </w:numbering>
 </file>
